--- a/Calculator Document.docx
+++ b/Calculator Document.docx
@@ -84,10 +84,10 @@
           <w:noProof/>
         </w:rPr>
         <w:drawing>
-          <wp:inline distT="0" distB="0" distL="0" distR="0" wp14:anchorId="55F860ED" wp14:editId="4E1FA8A5">
-            <wp:extent cx="5943600" cy="743585"/>
+          <wp:inline distT="0" distB="0" distL="0" distR="0" wp14:anchorId="1EF80637" wp14:editId="3E89AE89">
+            <wp:extent cx="5943600" cy="840105"/>
             <wp:effectExtent l="0" t="0" r="0" b="0"/>
-            <wp:docPr id="1" name="Picture 1" descr="A screenshot of a computer&#10;&#10;Description automatically generated with medium confidence"/>
+            <wp:docPr id="1" name="Picture 1" descr="Text&#10;&#10;Description automatically generated"/>
             <wp:cNvGraphicFramePr>
               <a:graphicFrameLocks xmlns:a="http://schemas.openxmlformats.org/drawingml/2006/main" noChangeAspect="1"/>
             </wp:cNvGraphicFramePr>
@@ -95,7 +95,7 @@
               <a:graphicData uri="http://schemas.openxmlformats.org/drawingml/2006/picture">
                 <pic:pic xmlns:pic="http://schemas.openxmlformats.org/drawingml/2006/picture">
                   <pic:nvPicPr>
-                    <pic:cNvPr id="1" name="Picture 1" descr="A screenshot of a computer&#10;&#10;Description automatically generated with medium confidence"/>
+                    <pic:cNvPr id="1" name="Picture 1" descr="Text&#10;&#10;Description automatically generated"/>
                     <pic:cNvPicPr/>
                   </pic:nvPicPr>
                   <pic:blipFill>
@@ -107,7 +107,7 @@
                   <pic:spPr>
                     <a:xfrm>
                       <a:off x="0" y="0"/>
-                      <a:ext cx="5943600" cy="743585"/>
+                      <a:ext cx="5943600" cy="840105"/>
                     </a:xfrm>
                     <a:prstGeom prst="rect">
                       <a:avLst/>
@@ -118,6 +118,67 @@
             </a:graphic>
           </wp:inline>
         </w:drawing>
+      </w:r>
+      <w:r>
+        <w:br/>
+      </w:r>
+      <w:r>
+        <w:br/>
+        <w:t>Note: Must check the string if contains “</w:t>
+      </w:r>
+      <w:proofErr w:type="gramStart"/>
+      <w:r>
+        <w:t>) )</w:t>
+      </w:r>
+      <w:proofErr w:type="gramEnd"/>
+      <w:r>
+        <w:t>” to decide whether to take first index of last index of open bracket ‘(‘, so that it always pass a valid calculation to Calculate() method. If without this checking, this sample would hit error:</w:t>
+      </w:r>
+      <w:r>
+        <w:br/>
+      </w:r>
+      <w:r>
+        <w:rPr>
+          <w:i/>
+          <w:iCs/>
+        </w:rPr>
+        <w:t xml:space="preserve">1 + 2 * </w:t>
+      </w:r>
+      <w:proofErr w:type="gramStart"/>
+      <w:r>
+        <w:rPr>
+          <w:i/>
+          <w:iCs/>
+        </w:rPr>
+        <w:t>( 3</w:t>
+      </w:r>
+      <w:proofErr w:type="gramEnd"/>
+      <w:r>
+        <w:rPr>
+          <w:i/>
+          <w:iCs/>
+        </w:rPr>
+        <w:t xml:space="preserve"> / 4 ) + 5 * ( 6 + 6 )</w:t>
+      </w:r>
+      <w:r>
+        <w:t xml:space="preserve"> become </w:t>
+      </w:r>
+      <w:r>
+        <w:rPr>
+          <w:i/>
+          <w:iCs/>
+        </w:rPr>
+        <w:t>3 / 4 ) + 5 * ( 6 + 6</w:t>
+      </w:r>
+      <w:r>
+        <w:rPr>
+          <w:i/>
+          <w:iCs/>
+        </w:rPr>
+        <w:t xml:space="preserve"> </w:t>
+      </w:r>
+      <w:r>
+        <w:t>if using first index.</w:t>
       </w:r>
       <w:r>
         <w:br/>
@@ -264,6 +325,7 @@
         <w:br/>
       </w:r>
       <w:r>
+        <w:lastRenderedPageBreak/>
         <w:br/>
       </w:r>
       <w:r>
@@ -336,8 +398,15 @@
         </w:numPr>
       </w:pPr>
       <w:r>
-        <w:lastRenderedPageBreak/>
-        <w:t xml:space="preserve">Finally, return the value of first index in the list, which is </w:t>
+        <w:t xml:space="preserve">Finally, return the value of first index </w:t>
+      </w:r>
+      <w:proofErr w:type="gramStart"/>
+      <w:r>
+        <w:t>in</w:t>
+      </w:r>
+      <w:proofErr w:type="gramEnd"/>
+      <w:r>
+        <w:t xml:space="preserve"> the list, which is </w:t>
       </w:r>
       <w:proofErr w:type="gramStart"/>
       <w:r>

--- a/Calculator Document.docx
+++ b/Calculator Document.docx
@@ -18,7 +18,25 @@
           <w:sz w:val="24"/>
           <w:szCs w:val="24"/>
         </w:rPr>
-        <w:t>Time Spent: 2 Hours</w:t>
+        <w:t xml:space="preserve">Time Spent: </w:t>
+      </w:r>
+      <w:r>
+        <w:rPr>
+          <w:b/>
+          <w:bCs/>
+          <w:sz w:val="24"/>
+          <w:szCs w:val="24"/>
+        </w:rPr>
+        <w:t xml:space="preserve">4 </w:t>
+      </w:r>
+      <w:r>
+        <w:rPr>
+          <w:b/>
+          <w:bCs/>
+          <w:sz w:val="24"/>
+          <w:szCs w:val="24"/>
+        </w:rPr>
+        <w:t>Hours</w:t>
       </w:r>
     </w:p>
     <w:p>
@@ -84,10 +102,10 @@
           <w:noProof/>
         </w:rPr>
         <w:drawing>
-          <wp:inline distT="0" distB="0" distL="0" distR="0" wp14:anchorId="1EF80637" wp14:editId="3E89AE89">
-            <wp:extent cx="5943600" cy="840105"/>
-            <wp:effectExtent l="0" t="0" r="0" b="0"/>
-            <wp:docPr id="1" name="Picture 1" descr="Text&#10;&#10;Description automatically generated"/>
+          <wp:inline distT="0" distB="0" distL="0" distR="0" wp14:anchorId="0AFD63CA" wp14:editId="51E47A66">
+            <wp:extent cx="5943600" cy="638810"/>
+            <wp:effectExtent l="0" t="0" r="0" b="8890"/>
+            <wp:docPr id="1" name="Picture 1"/>
             <wp:cNvGraphicFramePr>
               <a:graphicFrameLocks xmlns:a="http://schemas.openxmlformats.org/drawingml/2006/main" noChangeAspect="1"/>
             </wp:cNvGraphicFramePr>
@@ -95,7 +113,7 @@
               <a:graphicData uri="http://schemas.openxmlformats.org/drawingml/2006/picture">
                 <pic:pic xmlns:pic="http://schemas.openxmlformats.org/drawingml/2006/picture">
                   <pic:nvPicPr>
-                    <pic:cNvPr id="1" name="Picture 1" descr="Text&#10;&#10;Description automatically generated"/>
+                    <pic:cNvPr id="1" name=""/>
                     <pic:cNvPicPr/>
                   </pic:nvPicPr>
                   <pic:blipFill>
@@ -107,7 +125,7 @@
                   <pic:spPr>
                     <a:xfrm>
                       <a:off x="0" y="0"/>
-                      <a:ext cx="5943600" cy="840105"/>
+                      <a:ext cx="5943600" cy="638810"/>
                     </a:xfrm>
                     <a:prstGeom prst="rect">
                       <a:avLst/>
@@ -142,23 +160,7 @@
           <w:i/>
           <w:iCs/>
         </w:rPr>
-        <w:t xml:space="preserve">1 + 2 * </w:t>
-      </w:r>
-      <w:proofErr w:type="gramStart"/>
-      <w:r>
-        <w:rPr>
-          <w:i/>
-          <w:iCs/>
-        </w:rPr>
-        <w:t>( 3</w:t>
-      </w:r>
-      <w:proofErr w:type="gramEnd"/>
-      <w:r>
-        <w:rPr>
-          <w:i/>
-          <w:iCs/>
-        </w:rPr>
-        <w:t xml:space="preserve"> / 4 ) + 5 * ( 6 + 6 )</w:t>
+        <w:t>1 + 2 * ( 3 / 4 ) + 5 * ( 6 + 6 )</w:t>
       </w:r>
       <w:r>
         <w:t xml:space="preserve"> become </w:t>
@@ -201,15 +203,7 @@
       </w:r>
       <w:proofErr w:type="spellEnd"/>
       <w:r>
-        <w:t xml:space="preserve"> 1 + 2 * </w:t>
-      </w:r>
-      <w:proofErr w:type="gramStart"/>
-      <w:r>
-        <w:t>3  become</w:t>
-      </w:r>
-      <w:proofErr w:type="gramEnd"/>
-      <w:r>
-        <w:t xml:space="preserve"> [1,+,2,*,3])</w:t>
+        <w:t xml:space="preserve"> 1 + 2 * 3  become [1,+,2,*,3])</w:t>
       </w:r>
       <w:r>
         <w:br/>
@@ -268,15 +262,15 @@
         </w:numPr>
       </w:pPr>
       <w:r>
-        <w:t xml:space="preserve">Next, based on sequence of * &gt; / &gt; - &gt; +, it will loop through the populated list and compute the math result. Once get the result it will replace the operand and operator in the List with the result value. Then continue </w:t>
+        <w:t xml:space="preserve">Next, based on sequence of * &gt; / &gt; - &gt; +, it will loop through the populated list and compute the math result. Once get the result it will replace the operand and operator in the List with the result value. Then continue loop until no more operators </w:t>
       </w:r>
       <w:proofErr w:type="gramStart"/>
       <w:r>
-        <w:t>loop</w:t>
+        <w:t>in</w:t>
       </w:r>
       <w:proofErr w:type="gramEnd"/>
       <w:r>
-        <w:t xml:space="preserve"> until no more operators in the list.</w:t>
+        <w:t xml:space="preserve"> the list.</w:t>
       </w:r>
       <w:r>
         <w:br/>
@@ -398,15 +392,7 @@
         </w:numPr>
       </w:pPr>
       <w:r>
-        <w:t xml:space="preserve">Finally, return the value of first index </w:t>
-      </w:r>
-      <w:proofErr w:type="gramStart"/>
-      <w:r>
-        <w:t>in</w:t>
-      </w:r>
-      <w:proofErr w:type="gramEnd"/>
-      <w:r>
-        <w:t xml:space="preserve"> the list, which is </w:t>
+        <w:t xml:space="preserve">Finally, return the value of first index in the list, which is </w:t>
       </w:r>
       <w:proofErr w:type="gramStart"/>
       <w:r>

--- a/Calculator Document.docx
+++ b/Calculator Document.docx
@@ -27,7 +27,16 @@
           <w:sz w:val="24"/>
           <w:szCs w:val="24"/>
         </w:rPr>
-        <w:t xml:space="preserve">4 </w:t>
+        <w:t>5</w:t>
+      </w:r>
+      <w:r>
+        <w:rPr>
+          <w:b/>
+          <w:bCs/>
+          <w:sz w:val="24"/>
+          <w:szCs w:val="24"/>
+        </w:rPr>
+        <w:t xml:space="preserve"> </w:t>
       </w:r>
       <w:r>
         <w:rPr>
@@ -76,23 +85,13 @@
         </w:numPr>
       </w:pPr>
       <w:r>
-        <w:t>First it will look for any bracket calculation in the string (</w:t>
-      </w:r>
-      <w:proofErr w:type="spellStart"/>
-      <w:r>
-        <w:t>eg.</w:t>
-      </w:r>
-      <w:proofErr w:type="spellEnd"/>
-      <w:r>
-        <w:t xml:space="preserve"> 1 + </w:t>
-      </w:r>
-      <w:proofErr w:type="gramStart"/>
-      <w:r>
-        <w:t>( 2</w:t>
-      </w:r>
-      <w:proofErr w:type="gramEnd"/>
-      <w:r>
-        <w:t xml:space="preserve"> – 1)). If have any, it will extract it out and call itself (recursion) to process it first. After that it will replace the whole bracket calculation with the result.</w:t>
+        <w:t>First it will look for any bracket calculation in the string (eg. ( 2 – 1)</w:t>
+      </w:r>
+      <w:r>
+        <w:t xml:space="preserve"> ) using regex matching</w:t>
+      </w:r>
+      <w:r>
+        <w:t>. If have any, it will extract it out and call itself (recursion) to process it first. After that it will replace the whole bracket calculation with the result.</w:t>
       </w:r>
       <w:r>
         <w:br/>
@@ -102,9 +101,9 @@
           <w:noProof/>
         </w:rPr>
         <w:drawing>
-          <wp:inline distT="0" distB="0" distL="0" distR="0" wp14:anchorId="0AFD63CA" wp14:editId="51E47A66">
-            <wp:extent cx="5943600" cy="638810"/>
-            <wp:effectExtent l="0" t="0" r="0" b="8890"/>
+          <wp:inline distT="0" distB="0" distL="0" distR="0" wp14:anchorId="57D38D51" wp14:editId="636AA3DC">
+            <wp:extent cx="5943600" cy="735330"/>
+            <wp:effectExtent l="0" t="0" r="0" b="7620"/>
             <wp:docPr id="1" name="Picture 1"/>
             <wp:cNvGraphicFramePr>
               <a:graphicFrameLocks xmlns:a="http://schemas.openxmlformats.org/drawingml/2006/main" noChangeAspect="1"/>
@@ -125,7 +124,7 @@
                   <pic:spPr>
                     <a:xfrm>
                       <a:off x="0" y="0"/>
-                      <a:ext cx="5943600" cy="638810"/>
+                      <a:ext cx="5943600" cy="735330"/>
                     </a:xfrm>
                     <a:prstGeom prst="rect">
                       <a:avLst/>
@@ -140,51 +139,6 @@
       <w:r>
         <w:br/>
       </w:r>
-      <w:r>
-        <w:br/>
-        <w:t>Note: Must check the string if contains “</w:t>
-      </w:r>
-      <w:proofErr w:type="gramStart"/>
-      <w:r>
-        <w:t>) )</w:t>
-      </w:r>
-      <w:proofErr w:type="gramEnd"/>
-      <w:r>
-        <w:t>” to decide whether to take first index of last index of open bracket ‘(‘, so that it always pass a valid calculation to Calculate() method. If without this checking, this sample would hit error:</w:t>
-      </w:r>
-      <w:r>
-        <w:br/>
-      </w:r>
-      <w:r>
-        <w:rPr>
-          <w:i/>
-          <w:iCs/>
-        </w:rPr>
-        <w:t>1 + 2 * ( 3 / 4 ) + 5 * ( 6 + 6 )</w:t>
-      </w:r>
-      <w:r>
-        <w:t xml:space="preserve"> become </w:t>
-      </w:r>
-      <w:r>
-        <w:rPr>
-          <w:i/>
-          <w:iCs/>
-        </w:rPr>
-        <w:t>3 / 4 ) + 5 * ( 6 + 6</w:t>
-      </w:r>
-      <w:r>
-        <w:rPr>
-          <w:i/>
-          <w:iCs/>
-        </w:rPr>
-        <w:t xml:space="preserve"> </w:t>
-      </w:r>
-      <w:r>
-        <w:t>if using first index.</w:t>
-      </w:r>
-      <w:r>
-        <w:br/>
-      </w:r>
     </w:p>
     <w:p>
       <w:pPr>
@@ -195,15 +149,7 @@
         </w:numPr>
       </w:pPr>
       <w:r>
-        <w:t>Then, it will split the whole string with space and populate into List of string (</w:t>
-      </w:r>
-      <w:proofErr w:type="spellStart"/>
-      <w:r>
-        <w:t>eg.</w:t>
-      </w:r>
-      <w:proofErr w:type="spellEnd"/>
-      <w:r>
-        <w:t xml:space="preserve"> 1 + 2 * 3  become [1,+,2,*,3])</w:t>
+        <w:t>Then, it will split the whole string with space and populate into List of string (eg. 1 + 2 * 3  become [1,+,2,*,3])</w:t>
       </w:r>
       <w:r>
         <w:br/>
@@ -213,7 +159,7 @@
           <w:noProof/>
         </w:rPr>
         <w:drawing>
-          <wp:inline distT="0" distB="0" distL="0" distR="0" wp14:anchorId="2292ED71" wp14:editId="0ACAEF42">
+          <wp:inline distT="0" distB="0" distL="0" distR="0" wp14:anchorId="2292ED71" wp14:editId="433FE20B">
             <wp:extent cx="5943600" cy="349885"/>
             <wp:effectExtent l="0" t="0" r="0" b="0"/>
             <wp:docPr id="2" name="Picture 2"/>
@@ -262,15 +208,7 @@
         </w:numPr>
       </w:pPr>
       <w:r>
-        <w:t xml:space="preserve">Next, based on sequence of * &gt; / &gt; - &gt; +, it will loop through the populated list and compute the math result. Once get the result it will replace the operand and operator in the List with the result value. Then continue loop until no more operators </w:t>
-      </w:r>
-      <w:proofErr w:type="gramStart"/>
-      <w:r>
-        <w:t>in</w:t>
-      </w:r>
-      <w:proofErr w:type="gramEnd"/>
-      <w:r>
-        <w:t xml:space="preserve"> the list.</w:t>
+        <w:t>Next, based on sequence of * &gt; / &gt; - &gt; +, it will loop through the populated list and compute the math result. Once get the result it will replace the operand and operator in the List with the result value. Then continue loop until no more operators in the list.</w:t>
       </w:r>
       <w:r>
         <w:br/>
@@ -319,7 +257,6 @@
         <w:br/>
       </w:r>
       <w:r>
-        <w:lastRenderedPageBreak/>
         <w:br/>
       </w:r>
       <w:r>
@@ -392,13 +329,9 @@
         </w:numPr>
       </w:pPr>
       <w:r>
-        <w:t xml:space="preserve">Finally, return the value of first index in the list, which is </w:t>
-      </w:r>
-      <w:proofErr w:type="gramStart"/>
-      <w:r>
-        <w:t>the final result</w:t>
-      </w:r>
-      <w:proofErr w:type="gramEnd"/>
+        <w:lastRenderedPageBreak/>
+        <w:t>Finally, return the value of first index in the list, which is the final result</w:t>
+      </w:r>
       <w:r>
         <w:br/>
       </w:r>
